--- a/보고서/김나단/작업일지31.docx
+++ b/보고서/김나단/작업일지31.docx
@@ -374,9 +374,6 @@
           <w:p>
             <w:pPr>
               <w:jc w:val="left"/>
-              <w:rPr>
-                <w:rFonts w:hint="eastAsia"/>
-              </w:rPr>
             </w:pPr>
             <w:r>
               <w:rPr>
@@ -400,6 +397,7 @@
     <w:p>
       <w:pPr>
         <w:rPr>
+          <w:rFonts w:hint="eastAsia"/>
           <w:b/>
           <w:sz w:val="22"/>
         </w:rPr>
@@ -423,6 +421,86 @@
         <w:ind w:leftChars="0"/>
       </w:pPr>
       <w:r>
+        <w:rPr>
+          <w:rFonts w:hint="eastAsia"/>
+        </w:rPr>
+        <w:t>중립 몬스터가 최대 이동 가능한 경계 부분에 플레이어가 겹칠 때 왔다갔다하는 현상 제거</w:t>
+      </w:r>
+    </w:p>
+    <w:p>
+      <w:pPr>
+        <w:pStyle w:val="a4"/>
+        <w:numPr>
+          <w:ilvl w:val="1"/>
+          <w:numId w:val="1"/>
+        </w:numPr>
+        <w:ind w:leftChars="0"/>
+      </w:pPr>
+      <w:r>
+        <w:rPr>
+          <w:rFonts w:hint="eastAsia"/>
+        </w:rPr>
+        <w:t>기존:</w:t>
+      </w:r>
+      <w:r>
+        <w:t xml:space="preserve"> </w:t>
+      </w:r>
+      <w:r>
+        <w:rPr>
+          <w:rFonts w:hint="eastAsia"/>
+        </w:rPr>
+        <w:t>중립 몬스터 위치에 상관없이 플레이어가 근처에 있으면 쫓도록 설정</w:t>
+      </w:r>
+    </w:p>
+    <w:p>
+      <w:pPr>
+        <w:pStyle w:val="a4"/>
+        <w:numPr>
+          <w:ilvl w:val="1"/>
+          <w:numId w:val="1"/>
+        </w:numPr>
+        <w:ind w:leftChars="0"/>
+        <w:rPr>
+          <w:rFonts w:hint="eastAsia"/>
+        </w:rPr>
+      </w:pPr>
+      <w:r>
+        <w:rPr>
+          <w:rFonts w:hint="eastAsia"/>
+        </w:rPr>
+        <w:t>변경:</w:t>
+      </w:r>
+      <w:r>
+        <w:t xml:space="preserve"> </w:t>
+      </w:r>
+      <w:r>
+        <w:rPr>
+          <w:rFonts w:hint="eastAsia"/>
+        </w:rPr>
+        <w:t>중립 몬스터가 경계 부분에 도달하면 원래 위치로 돌아갈 때 까지 플레이어 쫓지</w:t>
+      </w:r>
+      <w:r>
+        <w:t xml:space="preserve"> </w:t>
+      </w:r>
+      <w:r>
+        <w:rPr>
+          <w:rFonts w:hint="eastAsia"/>
+        </w:rPr>
+        <w:t>않도록 설정</w:t>
+      </w:r>
+      <w:bookmarkStart w:id="0" w:name="_GoBack"/>
+      <w:bookmarkEnd w:id="0"/>
+    </w:p>
+    <w:p>
+      <w:pPr>
+        <w:pStyle w:val="a4"/>
+        <w:numPr>
+          <w:ilvl w:val="0"/>
+          <w:numId w:val="1"/>
+        </w:numPr>
+        <w:ind w:leftChars="0"/>
+      </w:pPr>
+      <w:r>
         <w:t>You tube</w:t>
       </w:r>
       <w:r>
@@ -432,8 +510,6 @@
       <w:r>
         <w:t xml:space="preserve"> </w:t>
       </w:r>
-      <w:bookmarkStart w:id="0" w:name="_GoBack"/>
-      <w:bookmarkEnd w:id="0"/>
     </w:p>
     <w:tbl>
       <w:tblPr>
@@ -692,9 +768,6 @@
           <w:p>
             <w:pPr>
               <w:jc w:val="left"/>
-              <w:rPr>
-                <w:rFonts w:hint="eastAsia"/>
-              </w:rPr>
             </w:pPr>
             <w:r>
               <w:rPr>

--- a/보고서/김나단/작업일지31.docx
+++ b/보고서/김나단/작업일지31.docx
@@ -397,7 +397,6 @@
     <w:p>
       <w:pPr>
         <w:rPr>
-          <w:rFonts w:hint="eastAsia"/>
           <w:b/>
           <w:sz w:val="22"/>
         </w:rPr>
@@ -460,9 +459,6 @@
           <w:numId w:val="1"/>
         </w:numPr>
         <w:ind w:leftChars="0"/>
-        <w:rPr>
-          <w:rFonts w:hint="eastAsia"/>
-        </w:rPr>
       </w:pPr>
       <w:r>
         <w:rPr>
@@ -477,7 +473,7 @@
         <w:rPr>
           <w:rFonts w:hint="eastAsia"/>
         </w:rPr>
-        <w:t>중립 몬스터가 경계 부분에 도달하면 원래 위치로 돌아갈 때 까지 플레이어 쫓지</w:t>
+        <w:t>중립 몬스터가 경계 부분에 도달하면 원래 위치로 돌아갈 때까지 플레이어 쫓지</w:t>
       </w:r>
       <w:r>
         <w:t xml:space="preserve"> </w:t>
@@ -487,6 +483,311 @@
           <w:rFonts w:hint="eastAsia"/>
         </w:rPr>
         <w:t>않도록 설정</w:t>
+      </w:r>
+    </w:p>
+    <w:p>
+      <w:pPr>
+        <w:pStyle w:val="a4"/>
+        <w:numPr>
+          <w:ilvl w:val="0"/>
+          <w:numId w:val="1"/>
+        </w:numPr>
+        <w:ind w:leftChars="0"/>
+      </w:pPr>
+      <w:r>
+        <w:rPr>
+          <w:rFonts w:hint="eastAsia"/>
+        </w:rPr>
+        <w:t>서버</w:t>
+      </w:r>
+      <w:r>
+        <w:t xml:space="preserve">, </w:t>
+      </w:r>
+      <w:r>
+        <w:rPr>
+          <w:rFonts w:hint="eastAsia"/>
+        </w:rPr>
+        <w:t>클라이언트 연동</w:t>
+      </w:r>
+    </w:p>
+    <w:p>
+      <w:pPr>
+        <w:pStyle w:val="a4"/>
+        <w:numPr>
+          <w:ilvl w:val="1"/>
+          <w:numId w:val="1"/>
+        </w:numPr>
+        <w:ind w:leftChars="0"/>
+      </w:pPr>
+      <w:r>
+        <w:rPr>
+          <w:rFonts w:hint="eastAsia"/>
+        </w:rPr>
+        <w:t>플레이어 연동 완료</w:t>
+      </w:r>
+    </w:p>
+    <w:p>
+      <w:pPr>
+        <w:pStyle w:val="a4"/>
+        <w:numPr>
+          <w:ilvl w:val="1"/>
+          <w:numId w:val="1"/>
+        </w:numPr>
+        <w:ind w:leftChars="0"/>
+      </w:pPr>
+      <w:proofErr w:type="spellStart"/>
+      <w:r>
+        <w:rPr>
+          <w:rFonts w:hint="eastAsia"/>
+        </w:rPr>
+        <w:t>미니언</w:t>
+      </w:r>
+      <w:proofErr w:type="spellEnd"/>
+      <w:r>
+        <w:rPr>
+          <w:rFonts w:hint="eastAsia"/>
+        </w:rPr>
+        <w:t xml:space="preserve"> 연동 완료</w:t>
+      </w:r>
+    </w:p>
+    <w:p>
+      <w:pPr>
+        <w:pStyle w:val="a4"/>
+        <w:numPr>
+          <w:ilvl w:val="2"/>
+          <w:numId w:val="1"/>
+        </w:numPr>
+        <w:ind w:leftChars="0"/>
+      </w:pPr>
+      <w:r>
+        <w:rPr>
+          <w:rFonts w:hint="eastAsia"/>
+        </w:rPr>
+        <w:t>C</w:t>
+      </w:r>
+      <w:r>
+        <w:t xml:space="preserve">hase </w:t>
+      </w:r>
+      <w:r>
+        <w:rPr>
+          <w:rFonts w:hint="eastAsia"/>
+        </w:rPr>
+        <w:t>상태일 때 플레이어를 제대로 따라가지 않고 서버 연동을 통해 팍팍 움직이는 문제 발생</w:t>
+      </w:r>
+    </w:p>
+    <w:p>
+      <w:pPr>
+        <w:pStyle w:val="a4"/>
+        <w:numPr>
+          <w:ilvl w:val="2"/>
+          <w:numId w:val="1"/>
+        </w:numPr>
+        <w:ind w:leftChars="0"/>
+      </w:pPr>
+      <w:r>
+        <w:rPr>
+          <w:rFonts w:hint="eastAsia"/>
+        </w:rPr>
+        <w:t>상황</w:t>
+      </w:r>
+      <w:r>
+        <w:t xml:space="preserve">: </w:t>
+      </w:r>
+      <w:proofErr w:type="spellStart"/>
+      <w:r>
+        <w:t>IsArrive</w:t>
+      </w:r>
+      <w:proofErr w:type="spellEnd"/>
+      <w:r>
+        <w:t xml:space="preserve"> </w:t>
+      </w:r>
+      <w:r>
+        <w:rPr>
+          <w:rFonts w:hint="eastAsia"/>
+        </w:rPr>
+        <w:t xml:space="preserve">함수에서 </w:t>
+      </w:r>
+      <w:proofErr w:type="spellStart"/>
+      <w:r>
+        <w:t>SubPath</w:t>
+      </w:r>
+      <w:proofErr w:type="spellEnd"/>
+      <w:r>
+        <w:rPr>
+          <w:rFonts w:hint="eastAsia"/>
+        </w:rPr>
+        <w:t xml:space="preserve">가 없을 때 </w:t>
+      </w:r>
+      <w:proofErr w:type="spellStart"/>
+      <w:r>
+        <w:t>MainPath</w:t>
+      </w:r>
+      <w:proofErr w:type="spellEnd"/>
+      <w:r>
+        <w:rPr>
+          <w:rFonts w:hint="eastAsia"/>
+        </w:rPr>
+        <w:t xml:space="preserve">의 시작을 다음 노드로 가정하고 도착 검사를 하는데 </w:t>
+      </w:r>
+      <w:proofErr w:type="spellStart"/>
+      <w:r>
+        <w:t>SubPath</w:t>
+      </w:r>
+      <w:proofErr w:type="spellEnd"/>
+      <w:r>
+        <w:rPr>
+          <w:rFonts w:hint="eastAsia"/>
+        </w:rPr>
+        <w:t xml:space="preserve">에 도달하기 전에 </w:t>
+      </w:r>
+      <w:proofErr w:type="spellStart"/>
+      <w:r>
+        <w:t>SubPath</w:t>
+      </w:r>
+      <w:proofErr w:type="spellEnd"/>
+      <w:r>
+        <w:rPr>
+          <w:rFonts w:hint="eastAsia"/>
+        </w:rPr>
+        <w:t>를 제거해서 문제 발생함</w:t>
+      </w:r>
+    </w:p>
+    <w:p>
+      <w:pPr>
+        <w:pStyle w:val="a4"/>
+        <w:numPr>
+          <w:ilvl w:val="2"/>
+          <w:numId w:val="1"/>
+        </w:numPr>
+        <w:ind w:leftChars="0"/>
+      </w:pPr>
+      <w:r>
+        <w:rPr>
+          <w:rFonts w:hint="eastAsia"/>
+        </w:rPr>
+        <w:t>해결:</w:t>
+      </w:r>
+      <w:r>
+        <w:t xml:space="preserve"> </w:t>
+      </w:r>
+      <w:r>
+        <w:rPr>
+          <w:rFonts w:hint="eastAsia"/>
+        </w:rPr>
+        <w:t xml:space="preserve">적을 쫓아가는 </w:t>
+      </w:r>
+      <w:r>
+        <w:t>Path</w:t>
+      </w:r>
+      <w:r>
+        <w:rPr>
+          <w:rFonts w:hint="eastAsia"/>
+        </w:rPr>
+        <w:t>를 만들 때 도착 노드 이후에 가상의 노드를 생성하여 추가함</w:t>
+      </w:r>
+    </w:p>
+    <w:p>
+      <w:pPr>
+        <w:pStyle w:val="a4"/>
+        <w:numPr>
+          <w:ilvl w:val="2"/>
+          <w:numId w:val="1"/>
+        </w:numPr>
+        <w:ind w:leftChars="0"/>
+      </w:pPr>
+      <w:r>
+        <w:rPr>
+          <w:rFonts w:hint="eastAsia"/>
+        </w:rPr>
+        <w:t>결과:</w:t>
+      </w:r>
+      <w:r>
+        <w:t xml:space="preserve"> </w:t>
+      </w:r>
+      <w:proofErr w:type="spellStart"/>
+      <w:r>
+        <w:rPr>
+          <w:rFonts w:hint="eastAsia"/>
+        </w:rPr>
+        <w:t>S</w:t>
+      </w:r>
+      <w:r>
+        <w:t>ubPath</w:t>
+      </w:r>
+      <w:proofErr w:type="spellEnd"/>
+      <w:r>
+        <w:rPr>
+          <w:rFonts w:hint="eastAsia"/>
+        </w:rPr>
+        <w:t xml:space="preserve">로 충분히 적을 쫓게 되고 일정 거리 안에서는 </w:t>
+      </w:r>
+      <w:r>
+        <w:t xml:space="preserve">Attack </w:t>
+      </w:r>
+      <w:r>
+        <w:rPr>
+          <w:rFonts w:hint="eastAsia"/>
+        </w:rPr>
+        <w:t>상태로 변경되기 때문에 이동 시에 에러가 발생하는 경우가 제거됨</w:t>
+      </w:r>
+    </w:p>
+    <w:p>
+      <w:pPr>
+        <w:pStyle w:val="a4"/>
+        <w:numPr>
+          <w:ilvl w:val="0"/>
+          <w:numId w:val="1"/>
+        </w:numPr>
+        <w:ind w:leftChars="0"/>
+      </w:pPr>
+      <w:r>
+        <w:rPr>
+          <w:rFonts w:hint="eastAsia"/>
+        </w:rPr>
+        <w:t>필요한 투사체 추가</w:t>
+      </w:r>
+    </w:p>
+    <w:p>
+      <w:pPr>
+        <w:pStyle w:val="a4"/>
+        <w:numPr>
+          <w:ilvl w:val="1"/>
+          <w:numId w:val="1"/>
+        </w:numPr>
+        <w:ind w:leftChars="0"/>
+      </w:pPr>
+      <w:r>
+        <w:rPr>
+          <w:rFonts w:hint="eastAsia"/>
+        </w:rPr>
+        <w:t>타워,</w:t>
+      </w:r>
+      <w:r>
+        <w:t xml:space="preserve"> </w:t>
+      </w:r>
+      <w:r>
+        <w:rPr>
+          <w:rFonts w:hint="eastAsia"/>
+        </w:rPr>
+        <w:t>플레이어</w:t>
+      </w:r>
+      <w:r>
+        <w:t xml:space="preserve"> </w:t>
+      </w:r>
+      <w:r>
+        <w:rPr>
+          <w:rFonts w:hint="eastAsia"/>
+        </w:rPr>
+        <w:t>원거리 공격,</w:t>
+      </w:r>
+      <w:r>
+        <w:t xml:space="preserve"> </w:t>
+      </w:r>
+      <w:r>
+        <w:rPr>
+          <w:rFonts w:hint="eastAsia"/>
+        </w:rPr>
+        <w:t>플레이어 스킬에 필요한 투사체 추가</w:t>
       </w:r>
       <w:bookmarkStart w:id="0" w:name="_GoBack"/>
       <w:bookmarkEnd w:id="0"/>
@@ -802,6 +1103,7 @@
                 <w:b/>
                 <w:sz w:val="22"/>
               </w:rPr>
+              <w:lastRenderedPageBreak/>
               <w:t>지도교수</w:t>
             </w:r>
           </w:p>

--- a/보고서/김나단/작업일지31.docx
+++ b/보고서/김나단/작업일지31.docx
@@ -104,7 +104,6 @@
                 <w:sz w:val="22"/>
               </w:rPr>
             </w:pPr>
-            <w:proofErr w:type="spellStart"/>
             <w:r>
               <w:rPr>
                 <w:rFonts w:hint="eastAsia"/>
@@ -113,7 +112,6 @@
               </w:rPr>
               <w:t>팀명</w:t>
             </w:r>
-            <w:proofErr w:type="spellEnd"/>
           </w:p>
         </w:tc>
         <w:tc>
@@ -154,21 +152,7 @@
               <w:rPr>
                 <w:sz w:val="16"/>
               </w:rPr>
-              <w:t xml:space="preserve">egend </w:t>
-            </w:r>
-            <w:proofErr w:type="gramStart"/>
-            <w:r>
-              <w:rPr>
-                <w:sz w:val="16"/>
-              </w:rPr>
-              <w:t>Of</w:t>
-            </w:r>
-            <w:proofErr w:type="gramEnd"/>
-            <w:r>
-              <w:rPr>
-                <w:sz w:val="16"/>
-              </w:rPr>
-              <w:t xml:space="preserve"> Doodles</w:t>
+              <w:t>egend Of Doodles</w:t>
             </w:r>
           </w:p>
         </w:tc>
@@ -305,19 +289,11 @@
               <w:rPr>
                 <w:rFonts w:hint="eastAsia"/>
               </w:rPr>
-              <w:t xml:space="preserve">이 형 </w:t>
-            </w:r>
-            <w:proofErr w:type="gramStart"/>
-            <w:r>
-              <w:rPr>
-                <w:rFonts w:hint="eastAsia"/>
-              </w:rPr>
-              <w:t xml:space="preserve">구 </w:t>
+              <w:t xml:space="preserve">이 형 구 </w:t>
             </w:r>
             <w:r>
               <w:t xml:space="preserve"> (</w:t>
             </w:r>
-            <w:proofErr w:type="gramEnd"/>
             <w:r>
               <w:rPr>
                 <w:rFonts w:hint="eastAsia"/>
@@ -388,7 +364,7 @@
               <w:rPr>
                 <w:rFonts w:hint="eastAsia"/>
               </w:rPr>
-              <w:t>연구 및 구현</w:t>
+              <w:t>연구</w:t>
             </w:r>
           </w:p>
         </w:tc>
@@ -535,19 +511,11 @@
         </w:numPr>
         <w:ind w:leftChars="0"/>
       </w:pPr>
-      <w:proofErr w:type="spellStart"/>
-      <w:r>
-        <w:rPr>
-          <w:rFonts w:hint="eastAsia"/>
-        </w:rPr>
-        <w:t>미니언</w:t>
-      </w:r>
-      <w:proofErr w:type="spellEnd"/>
-      <w:r>
-        <w:rPr>
-          <w:rFonts w:hint="eastAsia"/>
-        </w:rPr>
-        <w:t xml:space="preserve"> 연동 완료</w:t>
+      <w:r>
+        <w:rPr>
+          <w:rFonts w:hint="eastAsia"/>
+        </w:rPr>
+        <w:t>미니언 연동 완료</w:t>
       </w:r>
     </w:p>
     <w:p>
@@ -591,15 +559,7 @@
         <w:t>상황</w:t>
       </w:r>
       <w:r>
-        <w:t xml:space="preserve">: </w:t>
-      </w:r>
-      <w:proofErr w:type="spellStart"/>
-      <w:r>
-        <w:t>IsArrive</w:t>
-      </w:r>
-      <w:proofErr w:type="spellEnd"/>
-      <w:r>
-        <w:t xml:space="preserve"> </w:t>
+        <w:t xml:space="preserve">: IsArrive </w:t>
       </w:r>
       <w:r>
         <w:rPr>
@@ -607,44 +567,36 @@
         </w:rPr>
         <w:t xml:space="preserve">함수에서 </w:t>
       </w:r>
-      <w:proofErr w:type="spellStart"/>
       <w:r>
         <w:t>SubPath</w:t>
       </w:r>
-      <w:proofErr w:type="spellEnd"/>
       <w:r>
         <w:rPr>
           <w:rFonts w:hint="eastAsia"/>
         </w:rPr>
         <w:t xml:space="preserve">가 없을 때 </w:t>
       </w:r>
-      <w:proofErr w:type="spellStart"/>
       <w:r>
         <w:t>MainPath</w:t>
       </w:r>
-      <w:proofErr w:type="spellEnd"/>
       <w:r>
         <w:rPr>
           <w:rFonts w:hint="eastAsia"/>
         </w:rPr>
         <w:t xml:space="preserve">의 시작을 다음 노드로 가정하고 도착 검사를 하는데 </w:t>
       </w:r>
-      <w:proofErr w:type="spellStart"/>
       <w:r>
         <w:t>SubPath</w:t>
       </w:r>
-      <w:proofErr w:type="spellEnd"/>
       <w:r>
         <w:rPr>
           <w:rFonts w:hint="eastAsia"/>
         </w:rPr>
         <w:t xml:space="preserve">에 도달하기 전에 </w:t>
       </w:r>
-      <w:proofErr w:type="spellStart"/>
       <w:r>
         <w:t>SubPath</w:t>
       </w:r>
-      <w:proofErr w:type="spellEnd"/>
       <w:r>
         <w:rPr>
           <w:rFonts w:hint="eastAsia"/>
@@ -704,7 +656,6 @@
       <w:r>
         <w:t xml:space="preserve"> </w:t>
       </w:r>
-      <w:proofErr w:type="spellStart"/>
       <w:r>
         <w:rPr>
           <w:rFonts w:hint="eastAsia"/>
@@ -714,7 +665,6 @@
       <w:r>
         <w:t>ubPath</w:t>
       </w:r>
-      <w:proofErr w:type="spellEnd"/>
       <w:r>
         <w:rPr>
           <w:rFonts w:hint="eastAsia"/>
@@ -755,6 +705,9 @@
           <w:numId w:val="1"/>
         </w:numPr>
         <w:ind w:leftChars="0"/>
+        <w:rPr>
+          <w:rFonts w:hint="eastAsia"/>
+        </w:rPr>
       </w:pPr>
       <w:r>
         <w:rPr>
@@ -789,8 +742,6 @@
         </w:rPr>
         <w:t>플레이어 스킬에 필요한 투사체 추가</w:t>
       </w:r>
-      <w:bookmarkStart w:id="0" w:name="_GoBack"/>
-      <w:bookmarkEnd w:id="0"/>
     </w:p>
     <w:p>
       <w:pPr>
@@ -805,9 +756,30 @@
         <w:t>You tube</w:t>
       </w:r>
       <w:r>
-        <w:t xml:space="preserve">: </w:t>
-      </w:r>
-      <w:hyperlink r:id="rId5" w:history="1"/>
+        <w:t>:</w:t>
+      </w:r>
+      <w:bookmarkStart w:id="0" w:name="_GoBack"/>
+      <w:bookmarkEnd w:id="0"/>
+      <w:r>
+        <w:fldChar w:fldCharType="begin"/>
+      </w:r>
+      <w:r>
+        <w:instrText xml:space="preserve"> HYPERLINK "" </w:instrText>
+      </w:r>
+      <w:r>
+        <w:fldChar w:fldCharType="end"/>
+      </w:r>
+      <w:r>
+        <w:t xml:space="preserve"> </w:t>
+      </w:r>
+      <w:hyperlink r:id="rId5" w:history="1">
+        <w:r>
+          <w:rPr>
+            <w:rStyle w:val="a5"/>
+          </w:rPr>
+          <w:t>https://youtu.be/AnOCJWjttAU</w:t>
+        </w:r>
+      </w:hyperlink>
       <w:r>
         <w:t xml:space="preserve"> </w:t>
       </w:r>
